--- a/Assignment_4_Design_Report.docx
+++ b/Assignment_4_Design_Report.docx
@@ -117,6 +117,7 @@
         <w:t>(</w:t>
       </w:r>
       <w:proofErr w:type="spellStart"/>
+      <w:proofErr w:type="gramStart"/>
       <w:r>
         <w:rPr>
           <w:sz w:val="32"/>
@@ -125,6 +126,7 @@
         <w:t>wengkhong.thang</w:t>
       </w:r>
       <w:proofErr w:type="spellEnd"/>
+      <w:proofErr w:type="gramEnd"/>
       <w:r>
         <w:rPr>
           <w:sz w:val="32"/>
@@ -169,6 +171,7 @@
         <w:t>(</w:t>
       </w:r>
       <w:proofErr w:type="spellStart"/>
+      <w:proofErr w:type="gramStart"/>
       <w:r>
         <w:rPr>
           <w:sz w:val="32"/>
@@ -177,6 +180,7 @@
         <w:t>y.ziyangirwen</w:t>
       </w:r>
       <w:proofErr w:type="spellEnd"/>
+      <w:proofErr w:type="gramEnd"/>
       <w:r>
         <w:rPr>
           <w:sz w:val="32"/>
@@ -212,6 +216,7 @@
         <w:t>(</w:t>
       </w:r>
       <w:proofErr w:type="spellStart"/>
+      <w:proofErr w:type="gramStart"/>
       <w:r>
         <w:rPr>
           <w:sz w:val="32"/>
@@ -220,6 +225,7 @@
         <w:t>t.yongchin</w:t>
       </w:r>
       <w:proofErr w:type="spellEnd"/>
+      <w:proofErr w:type="gramEnd"/>
       <w:r>
         <w:rPr>
           <w:sz w:val="32"/>
@@ -242,7 +248,7 @@
           <w:sz w:val="32"/>
           <w:szCs w:val="32"/>
         </w:rPr>
-        <w:t>Tan Yong Chin</w:t>
+        <w:t>Wilmer Lee Jun Rong</w:t>
       </w:r>
       <w:r>
         <w:rPr>
@@ -258,7 +264,7 @@
           <w:sz w:val="32"/>
           <w:szCs w:val="32"/>
         </w:rPr>
-        <w:t>t.yongchin</w:t>
+        <w:t>wilmerjunrong.lee</w:t>
       </w:r>
       <w:proofErr w:type="spellEnd"/>
       <w:r>
@@ -266,7 +272,21 @@
           <w:sz w:val="32"/>
           <w:szCs w:val="32"/>
         </w:rPr>
-        <w:t>, 2301359)</w:t>
+        <w:t xml:space="preserve">, </w:t>
+      </w:r>
+      <w:r>
+        <w:rPr>
+          <w:sz w:val="32"/>
+          <w:szCs w:val="32"/>
+        </w:rPr>
+        <w:t>2200691</w:t>
+      </w:r>
+      <w:r>
+        <w:rPr>
+          <w:sz w:val="32"/>
+          <w:szCs w:val="32"/>
+        </w:rPr>
+        <w:t>)</w:t>
       </w:r>
     </w:p>
     <w:p/>
@@ -450,6 +470,8 @@
         </w:rPr>
         <w:t>Display real-time scoring and persistent leaderboards.</w:t>
       </w:r>
+      <w:bookmarkStart w:id="7" w:name="_bykcgko6cu13" w:colFirst="0" w:colLast="0"/>
+      <w:bookmarkEnd w:id="7"/>
     </w:p>
     <w:p>
       <w:pPr>
@@ -463,8 +485,6 @@
           <w:lang w:val="en-SG"/>
         </w:rPr>
       </w:pPr>
-      <w:bookmarkStart w:id="7" w:name="_bykcgko6cu13" w:colFirst="0" w:colLast="0"/>
-      <w:bookmarkEnd w:id="7"/>
       <w:r>
         <w:rPr>
           <w:b/>
@@ -474,6 +494,260 @@
           <w:szCs w:val="26"/>
           <w:lang w:val="en-SG"/>
         </w:rPr>
+        <w:t>Synchronization Model</w:t>
+      </w:r>
+    </w:p>
+    <w:p>
+      <w:pPr>
+        <w:pStyle w:val="Heading3"/>
+        <w:numPr>
+          <w:ilvl w:val="0"/>
+          <w:numId w:val="11"/>
+        </w:numPr>
+        <w:spacing w:before="280"/>
+        <w:rPr>
+          <w:color w:val="000000"/>
+          <w:sz w:val="22"/>
+          <w:szCs w:val="22"/>
+          <w:lang w:val="en-SG"/>
+        </w:rPr>
+      </w:pPr>
+      <w:r>
+        <w:rPr>
+          <w:color w:val="000000"/>
+          <w:sz w:val="22"/>
+          <w:szCs w:val="22"/>
+          <w:lang w:val="en-SG"/>
+        </w:rPr>
+        <w:t>Asteroids: Spawned on the host at fixed intervals and broadcast to all clients. Position, scale, and velocity are included in the packets.</w:t>
+      </w:r>
+    </w:p>
+    <w:p>
+      <w:pPr>
+        <w:pStyle w:val="Heading3"/>
+        <w:numPr>
+          <w:ilvl w:val="0"/>
+          <w:numId w:val="11"/>
+        </w:numPr>
+        <w:spacing w:before="280"/>
+        <w:rPr>
+          <w:color w:val="000000"/>
+          <w:sz w:val="22"/>
+          <w:szCs w:val="22"/>
+          <w:lang w:val="en-SG"/>
+        </w:rPr>
+      </w:pPr>
+      <w:r>
+        <w:rPr>
+          <w:color w:val="000000"/>
+          <w:sz w:val="22"/>
+          <w:szCs w:val="22"/>
+          <w:lang w:val="en-SG"/>
+        </w:rPr>
+        <w:t xml:space="preserve">Bullets: Fired by players, converted into </w:t>
+      </w:r>
+      <w:proofErr w:type="spellStart"/>
+      <w:r>
+        <w:rPr>
+          <w:b/>
+          <w:bCs/>
+          <w:color w:val="000000"/>
+          <w:sz w:val="22"/>
+          <w:szCs w:val="22"/>
+          <w:lang w:val="en-SG"/>
+        </w:rPr>
+        <w:t>FireBulletEvent</w:t>
+      </w:r>
+      <w:proofErr w:type="spellEnd"/>
+      <w:r>
+        <w:rPr>
+          <w:color w:val="000000"/>
+          <w:sz w:val="22"/>
+          <w:szCs w:val="22"/>
+          <w:lang w:val="en-SG"/>
+        </w:rPr>
+        <w:t>, and transmitted using the lock-step method.</w:t>
+      </w:r>
+    </w:p>
+    <w:p>
+      <w:pPr>
+        <w:pStyle w:val="Heading3"/>
+        <w:numPr>
+          <w:ilvl w:val="0"/>
+          <w:numId w:val="11"/>
+        </w:numPr>
+        <w:spacing w:before="280"/>
+        <w:rPr>
+          <w:color w:val="000000"/>
+          <w:sz w:val="22"/>
+          <w:szCs w:val="22"/>
+          <w:lang w:val="en-SG"/>
+        </w:rPr>
+      </w:pPr>
+      <w:r>
+        <w:rPr>
+          <w:color w:val="000000"/>
+          <w:sz w:val="22"/>
+          <w:szCs w:val="22"/>
+          <w:lang w:val="en-SG"/>
+        </w:rPr>
+        <w:t xml:space="preserve">Collision Events: Detected only on the host. Once confirmed, a </w:t>
+      </w:r>
+      <w:proofErr w:type="spellStart"/>
+      <w:r>
+        <w:rPr>
+          <w:b/>
+          <w:bCs/>
+          <w:color w:val="000000"/>
+          <w:sz w:val="22"/>
+          <w:szCs w:val="22"/>
+          <w:lang w:val="en-SG"/>
+        </w:rPr>
+        <w:t>CollisionEvent</w:t>
+      </w:r>
+      <w:proofErr w:type="spellEnd"/>
+      <w:r>
+        <w:rPr>
+          <w:color w:val="000000"/>
+          <w:sz w:val="22"/>
+          <w:szCs w:val="22"/>
+          <w:lang w:val="en-SG"/>
+        </w:rPr>
+        <w:t xml:space="preserve"> is sent and committed across all clients.</w:t>
+      </w:r>
+    </w:p>
+    <w:p>
+      <w:pPr>
+        <w:pStyle w:val="Heading3"/>
+        <w:numPr>
+          <w:ilvl w:val="0"/>
+          <w:numId w:val="11"/>
+        </w:numPr>
+        <w:spacing w:before="280"/>
+        <w:rPr>
+          <w:color w:val="000000"/>
+          <w:sz w:val="22"/>
+          <w:szCs w:val="22"/>
+          <w:lang w:val="en-SG"/>
+        </w:rPr>
+      </w:pPr>
+      <w:r>
+        <w:rPr>
+          <w:color w:val="000000"/>
+          <w:sz w:val="22"/>
+          <w:szCs w:val="22"/>
+          <w:lang w:val="en-SG"/>
+        </w:rPr>
+        <w:t>Score Updates: The host maintains and updates scores consistently across all instances.</w:t>
+      </w:r>
+    </w:p>
+    <w:p>
+      <w:pPr>
+        <w:rPr>
+          <w:lang w:val="en-SG"/>
+        </w:rPr>
+      </w:pPr>
+    </w:p>
+    <w:p>
+      <w:pPr>
+        <w:spacing w:before="240" w:after="240"/>
+        <w:rPr>
+          <w:b/>
+          <w:bCs/>
+          <w:color w:val="000000"/>
+          <w:sz w:val="26"/>
+          <w:szCs w:val="26"/>
+          <w:lang w:val="en-SG"/>
+        </w:rPr>
+      </w:pPr>
+    </w:p>
+    <w:p>
+      <w:pPr>
+        <w:spacing w:before="240" w:after="240"/>
+        <w:rPr>
+          <w:b/>
+          <w:bCs/>
+          <w:color w:val="000000"/>
+          <w:sz w:val="26"/>
+          <w:szCs w:val="26"/>
+          <w:lang w:val="en-SG"/>
+        </w:rPr>
+      </w:pPr>
+    </w:p>
+    <w:p>
+      <w:pPr>
+        <w:spacing w:before="240" w:after="240"/>
+        <w:rPr>
+          <w:b/>
+          <w:bCs/>
+          <w:color w:val="000000"/>
+          <w:sz w:val="26"/>
+          <w:szCs w:val="26"/>
+          <w:lang w:val="en-SG"/>
+        </w:rPr>
+      </w:pPr>
+    </w:p>
+    <w:p>
+      <w:pPr>
+        <w:spacing w:before="240" w:after="240"/>
+        <w:rPr>
+          <w:b/>
+          <w:bCs/>
+          <w:color w:val="000000"/>
+          <w:sz w:val="26"/>
+          <w:szCs w:val="26"/>
+          <w:lang w:val="en-SG"/>
+        </w:rPr>
+      </w:pPr>
+    </w:p>
+    <w:p>
+      <w:pPr>
+        <w:spacing w:before="240" w:after="240"/>
+        <w:rPr>
+          <w:b/>
+          <w:bCs/>
+          <w:color w:val="000000"/>
+          <w:sz w:val="26"/>
+          <w:szCs w:val="26"/>
+          <w:lang w:val="en-SG"/>
+        </w:rPr>
+      </w:pPr>
+    </w:p>
+    <w:p>
+      <w:pPr>
+        <w:spacing w:before="240" w:after="240"/>
+        <w:rPr>
+          <w:b/>
+          <w:bCs/>
+          <w:color w:val="000000"/>
+          <w:sz w:val="26"/>
+          <w:szCs w:val="26"/>
+          <w:lang w:val="en-SG"/>
+        </w:rPr>
+      </w:pPr>
+    </w:p>
+    <w:p>
+      <w:pPr>
+        <w:spacing w:before="240" w:after="240"/>
+        <w:rPr>
+          <w:b/>
+          <w:bCs/>
+          <w:color w:val="000000"/>
+          <w:sz w:val="26"/>
+          <w:szCs w:val="26"/>
+          <w:lang w:val="en-SG"/>
+        </w:rPr>
+      </w:pPr>
+      <w:r>
+        <w:rPr>
+          <w:b/>
+          <w:bCs/>
+          <w:color w:val="000000"/>
+          <w:sz w:val="26"/>
+          <w:szCs w:val="26"/>
+          <w:lang w:val="en-SG"/>
+        </w:rPr>
+        <w:lastRenderedPageBreak/>
         <w:t>Network Design</w:t>
       </w:r>
     </w:p>
@@ -639,237 +913,10 @@
     </w:p>
     <w:p>
       <w:pPr>
-        <w:spacing w:before="240" w:after="240"/>
-        <w:rPr>
-          <w:b/>
-          <w:bCs/>
-          <w:color w:val="000000"/>
-          <w:sz w:val="26"/>
-          <w:szCs w:val="26"/>
-          <w:lang w:val="en-SG"/>
-        </w:rPr>
-      </w:pPr>
-    </w:p>
-    <w:p>
-      <w:pPr>
-        <w:spacing w:before="240" w:after="240"/>
-        <w:rPr>
-          <w:b/>
-          <w:bCs/>
-          <w:color w:val="000000"/>
-          <w:sz w:val="26"/>
-          <w:szCs w:val="26"/>
-          <w:lang w:val="en-SG"/>
-        </w:rPr>
-      </w:pPr>
-    </w:p>
-    <w:p>
-      <w:pPr>
-        <w:spacing w:before="240" w:after="240"/>
-        <w:rPr>
-          <w:b/>
-          <w:bCs/>
-          <w:color w:val="000000"/>
-          <w:sz w:val="26"/>
-          <w:szCs w:val="26"/>
-          <w:lang w:val="en-SG"/>
-        </w:rPr>
-      </w:pPr>
-    </w:p>
-    <w:p>
-      <w:pPr>
-        <w:spacing w:before="240" w:after="240"/>
-        <w:rPr>
-          <w:b/>
-          <w:bCs/>
-          <w:color w:val="000000"/>
-          <w:sz w:val="26"/>
-          <w:szCs w:val="26"/>
-          <w:lang w:val="en-SG"/>
-        </w:rPr>
-      </w:pPr>
-    </w:p>
-    <w:p>
-      <w:pPr>
-        <w:spacing w:before="240" w:after="240"/>
-        <w:rPr>
-          <w:b/>
-          <w:bCs/>
-          <w:color w:val="000000"/>
-          <w:sz w:val="26"/>
-          <w:szCs w:val="26"/>
-          <w:lang w:val="en-SG"/>
-        </w:rPr>
-      </w:pPr>
-    </w:p>
-    <w:p>
-      <w:pPr>
-        <w:spacing w:before="240" w:after="240"/>
-        <w:rPr>
-          <w:b/>
-          <w:bCs/>
-          <w:color w:val="000000"/>
-          <w:sz w:val="26"/>
-          <w:szCs w:val="26"/>
-          <w:lang w:val="en-SG"/>
-        </w:rPr>
-      </w:pPr>
-      <w:r>
-        <w:rPr>
-          <w:b/>
-          <w:bCs/>
-          <w:color w:val="000000"/>
-          <w:sz w:val="26"/>
-          <w:szCs w:val="26"/>
-          <w:lang w:val="en-SG"/>
-        </w:rPr>
-        <w:lastRenderedPageBreak/>
-        <w:t>Synchronization Model</w:t>
-      </w:r>
-    </w:p>
-    <w:p>
-      <w:pPr>
-        <w:pStyle w:val="Heading3"/>
-        <w:numPr>
-          <w:ilvl w:val="0"/>
-          <w:numId w:val="11"/>
-        </w:numPr>
-        <w:spacing w:before="280"/>
-        <w:rPr>
-          <w:color w:val="000000"/>
-          <w:sz w:val="22"/>
-          <w:szCs w:val="22"/>
-          <w:lang w:val="en-SG"/>
-        </w:rPr>
-      </w:pPr>
-      <w:r>
-        <w:rPr>
-          <w:color w:val="000000"/>
-          <w:sz w:val="22"/>
-          <w:szCs w:val="22"/>
-          <w:lang w:val="en-SG"/>
-        </w:rPr>
-        <w:t>Asteroids: Spawned on the host at fixed intervals and broadcast to all clients. Position, scale, and velocity are included in the packets.</w:t>
-      </w:r>
-    </w:p>
-    <w:p>
-      <w:pPr>
-        <w:pStyle w:val="Heading3"/>
-        <w:numPr>
-          <w:ilvl w:val="0"/>
-          <w:numId w:val="11"/>
-        </w:numPr>
-        <w:spacing w:before="280"/>
-        <w:rPr>
-          <w:color w:val="000000"/>
-          <w:sz w:val="22"/>
-          <w:szCs w:val="22"/>
-          <w:lang w:val="en-SG"/>
-        </w:rPr>
-      </w:pPr>
-      <w:r>
-        <w:rPr>
-          <w:color w:val="000000"/>
-          <w:sz w:val="22"/>
-          <w:szCs w:val="22"/>
-          <w:lang w:val="en-SG"/>
-        </w:rPr>
-        <w:t xml:space="preserve">Bullets: Fired by players, converted into </w:t>
-      </w:r>
-      <w:proofErr w:type="spellStart"/>
-      <w:r>
-        <w:rPr>
-          <w:b/>
-          <w:bCs/>
-          <w:color w:val="000000"/>
-          <w:sz w:val="22"/>
-          <w:szCs w:val="22"/>
-          <w:lang w:val="en-SG"/>
-        </w:rPr>
-        <w:t>FireBulletEvent</w:t>
-      </w:r>
-      <w:proofErr w:type="spellEnd"/>
-      <w:r>
-        <w:rPr>
-          <w:color w:val="000000"/>
-          <w:sz w:val="22"/>
-          <w:szCs w:val="22"/>
-          <w:lang w:val="en-SG"/>
-        </w:rPr>
-        <w:t>, and transmitted using the lock-step method.</w:t>
-      </w:r>
-    </w:p>
-    <w:p>
-      <w:pPr>
-        <w:pStyle w:val="Heading3"/>
-        <w:numPr>
-          <w:ilvl w:val="0"/>
-          <w:numId w:val="11"/>
-        </w:numPr>
-        <w:spacing w:before="280"/>
-        <w:rPr>
-          <w:color w:val="000000"/>
-          <w:sz w:val="22"/>
-          <w:szCs w:val="22"/>
-          <w:lang w:val="en-SG"/>
-        </w:rPr>
-      </w:pPr>
-      <w:r>
-        <w:rPr>
-          <w:color w:val="000000"/>
-          <w:sz w:val="22"/>
-          <w:szCs w:val="22"/>
-          <w:lang w:val="en-SG"/>
-        </w:rPr>
-        <w:t xml:space="preserve">Collision Events: Detected only on the host. Once confirmed, a </w:t>
-      </w:r>
-      <w:proofErr w:type="spellStart"/>
-      <w:r>
-        <w:rPr>
-          <w:b/>
-          <w:bCs/>
-          <w:color w:val="000000"/>
-          <w:sz w:val="22"/>
-          <w:szCs w:val="22"/>
-          <w:lang w:val="en-SG"/>
-        </w:rPr>
-        <w:t>CollisionEvent</w:t>
-      </w:r>
-      <w:proofErr w:type="spellEnd"/>
-      <w:r>
-        <w:rPr>
-          <w:color w:val="000000"/>
-          <w:sz w:val="22"/>
-          <w:szCs w:val="22"/>
-          <w:lang w:val="en-SG"/>
-        </w:rPr>
-        <w:t xml:space="preserve"> is sent and committed across all clients.</w:t>
-      </w:r>
-    </w:p>
-    <w:p>
-      <w:pPr>
-        <w:pStyle w:val="Heading3"/>
-        <w:numPr>
-          <w:ilvl w:val="0"/>
-          <w:numId w:val="11"/>
-        </w:numPr>
-        <w:spacing w:before="280"/>
-        <w:rPr>
-          <w:color w:val="000000"/>
-          <w:sz w:val="22"/>
-          <w:szCs w:val="22"/>
-          <w:lang w:val="en-SG"/>
-        </w:rPr>
-      </w:pPr>
-      <w:r>
-        <w:rPr>
-          <w:color w:val="000000"/>
-          <w:sz w:val="22"/>
-          <w:szCs w:val="22"/>
-          <w:lang w:val="en-SG"/>
-        </w:rPr>
-        <w:t>Score Updates: The host maintains and updates scores consistently across all instances.</w:t>
-      </w:r>
+        <w:rPr>
+          <w:lang w:val="en-SG"/>
+        </w:rPr>
+      </w:pPr>
     </w:p>
     <w:p>
       <w:pPr>
@@ -877,6 +924,7 @@
         <w:keepNext w:val="0"/>
         <w:keepLines w:val="0"/>
         <w:spacing w:after="80"/>
+        <w:jc w:val="center"/>
         <w:rPr>
           <w:b/>
           <w:sz w:val="34"/>
@@ -888,17 +936,93 @@
       <w:r>
         <w:rPr>
           <w:b/>
+          <w:bCs/>
+          <w:noProof/>
+          <w:lang w:val="en-SG"/>
+        </w:rPr>
+        <w:drawing>
+          <wp:inline distT="0" distB="0" distL="0" distR="0" wp14:anchorId="6981ACF1" wp14:editId="2ED489B8">
+            <wp:extent cx="5724525" cy="4295775"/>
+            <wp:effectExtent l="0" t="0" r="9525" b="9525"/>
+            <wp:docPr id="565389779" name="Picture 1" descr="A diagram of a server&#10;&#10;AI-generated content may be incorrect."/>
+            <wp:cNvGraphicFramePr>
+              <a:graphicFrameLocks xmlns:a="http://schemas.openxmlformats.org/drawingml/2006/main" noChangeAspect="1"/>
+            </wp:cNvGraphicFramePr>
+            <a:graphic xmlns:a="http://schemas.openxmlformats.org/drawingml/2006/main">
+              <a:graphicData uri="http://schemas.openxmlformats.org/drawingml/2006/picture">
+                <pic:pic xmlns:pic="http://schemas.openxmlformats.org/drawingml/2006/picture">
+                  <pic:nvPicPr>
+                    <pic:cNvPr id="565389779" name="Picture 1" descr="A diagram of a server&#10;&#10;AI-generated content may be incorrect."/>
+                    <pic:cNvPicPr>
+                      <a:picLocks noChangeAspect="1" noChangeArrowheads="1"/>
+                    </pic:cNvPicPr>
+                  </pic:nvPicPr>
+                  <pic:blipFill>
+                    <a:blip r:embed="rId6">
+                      <a:extLst>
+                        <a:ext uri="{28A0092B-C50C-407E-A947-70E740481C1C}">
+                          <a14:useLocalDpi xmlns:a14="http://schemas.microsoft.com/office/drawing/2010/main" val="0"/>
+                        </a:ext>
+                      </a:extLst>
+                    </a:blip>
+                    <a:srcRect/>
+                    <a:stretch>
+                      <a:fillRect/>
+                    </a:stretch>
+                  </pic:blipFill>
+                  <pic:spPr bwMode="auto">
+                    <a:xfrm>
+                      <a:off x="0" y="0"/>
+                      <a:ext cx="5724525" cy="4295775"/>
+                    </a:xfrm>
+                    <a:prstGeom prst="rect">
+                      <a:avLst/>
+                    </a:prstGeom>
+                    <a:noFill/>
+                    <a:ln>
+                      <a:noFill/>
+                    </a:ln>
+                  </pic:spPr>
+                </pic:pic>
+              </a:graphicData>
+            </a:graphic>
+          </wp:inline>
+        </w:drawing>
+      </w:r>
+    </w:p>
+    <w:p/>
+    <w:p/>
+    <w:p/>
+    <w:p/>
+    <w:p/>
+    <w:p/>
+    <w:p>
+      <w:pPr>
+        <w:pStyle w:val="Heading2"/>
+        <w:keepNext w:val="0"/>
+        <w:keepLines w:val="0"/>
+        <w:spacing w:after="80"/>
+        <w:rPr>
+          <w:b/>
           <w:sz w:val="34"/>
           <w:szCs w:val="34"/>
         </w:rPr>
-        <w:t xml:space="preserve">(b) </w:t>
-      </w:r>
+      </w:pPr>
       <w:r>
         <w:rPr>
           <w:b/>
           <w:sz w:val="34"/>
           <w:szCs w:val="34"/>
         </w:rPr>
+        <w:lastRenderedPageBreak/>
+        <w:t xml:space="preserve">(b) </w:t>
+      </w:r>
+      <w:r>
+        <w:rPr>
+          <w:b/>
+          <w:sz w:val="34"/>
+          <w:szCs w:val="34"/>
+        </w:rPr>
         <w:t>Implementation Block Diagram and Introduction</w:t>
       </w:r>
     </w:p>
@@ -914,8 +1038,6 @@
           <w:lang w:val="en-SG"/>
         </w:rPr>
       </w:pPr>
-      <w:bookmarkStart w:id="9" w:name="_axcczc433xze" w:colFirst="0" w:colLast="0"/>
-      <w:bookmarkEnd w:id="9"/>
       <w:r>
         <w:rPr>
           <w:b/>
@@ -925,6 +1047,668 @@
           <w:szCs w:val="26"/>
           <w:lang w:val="en-SG"/>
         </w:rPr>
+        <w:t>Command Identifiers (CMDID)</w:t>
+      </w:r>
+    </w:p>
+    <w:p>
+      <w:pPr>
+        <w:spacing w:before="240" w:after="240"/>
+        <w:rPr>
+          <w:color w:val="000000"/>
+          <w:lang w:val="en-SG"/>
+        </w:rPr>
+      </w:pPr>
+      <w:r>
+        <w:rPr>
+          <w:color w:val="000000"/>
+          <w:lang w:val="en-SG"/>
+        </w:rPr>
+        <w:t>The multiplayer protocol is built around a set of command identifiers (CMDID) that define the purpose of each network packet. These identifiers ensure clear communication between host and clients:</w:t>
+      </w:r>
+    </w:p>
+    <w:p>
+      <w:pPr>
+        <w:pStyle w:val="ListParagraph"/>
+        <w:numPr>
+          <w:ilvl w:val="0"/>
+          <w:numId w:val="16"/>
+        </w:numPr>
+        <w:spacing w:before="240" w:after="240"/>
+        <w:rPr>
+          <w:color w:val="000000"/>
+          <w:lang w:val="en-SG"/>
+        </w:rPr>
+      </w:pPr>
+      <w:r>
+        <w:rPr>
+          <w:color w:val="000000"/>
+          <w:lang w:val="en-SG"/>
+        </w:rPr>
+        <w:t>REQ_CONNECTION (0x1) / RSP_CONNECTION (0x2)</w:t>
+      </w:r>
+    </w:p>
+    <w:p>
+      <w:pPr>
+        <w:pStyle w:val="ListParagraph"/>
+        <w:numPr>
+          <w:ilvl w:val="1"/>
+          <w:numId w:val="16"/>
+        </w:numPr>
+        <w:spacing w:before="240" w:after="240"/>
+        <w:rPr>
+          <w:color w:val="000000"/>
+          <w:lang w:val="en-SG"/>
+        </w:rPr>
+      </w:pPr>
+      <w:r>
+        <w:rPr>
+          <w:color w:val="000000"/>
+          <w:lang w:val="en-SG"/>
+        </w:rPr>
+        <w:t>Handles initial connection handshakes between clients and the host</w:t>
+      </w:r>
+      <w:r>
+        <w:rPr>
+          <w:color w:val="000000"/>
+          <w:lang w:val="en-SG"/>
+        </w:rPr>
+        <w:br/>
+      </w:r>
+    </w:p>
+    <w:p>
+      <w:pPr>
+        <w:pStyle w:val="ListParagraph"/>
+        <w:numPr>
+          <w:ilvl w:val="0"/>
+          <w:numId w:val="16"/>
+        </w:numPr>
+        <w:spacing w:before="240" w:after="240"/>
+        <w:rPr>
+          <w:color w:val="000000"/>
+          <w:lang w:val="en-SG"/>
+        </w:rPr>
+      </w:pPr>
+      <w:r>
+        <w:rPr>
+          <w:color w:val="000000"/>
+        </w:rPr>
+        <w:t>TICK_SYNC (0x3)</w:t>
+      </w:r>
+    </w:p>
+    <w:p>
+      <w:pPr>
+        <w:pStyle w:val="ListParagraph"/>
+        <w:numPr>
+          <w:ilvl w:val="1"/>
+          <w:numId w:val="16"/>
+        </w:numPr>
+        <w:spacing w:before="240" w:after="240"/>
+        <w:rPr>
+          <w:color w:val="000000"/>
+          <w:lang w:val="en-SG"/>
+        </w:rPr>
+      </w:pPr>
+      <w:r>
+        <w:rPr>
+          <w:color w:val="000000"/>
+          <w:lang w:val="en-SG"/>
+        </w:rPr>
+        <w:t>Periodically synchronizes simulation ticks to maintain timing alignment.</w:t>
+      </w:r>
+      <w:r>
+        <w:rPr>
+          <w:color w:val="000000"/>
+          <w:lang w:val="en-SG"/>
+        </w:rPr>
+        <w:br/>
+      </w:r>
+    </w:p>
+    <w:p>
+      <w:pPr>
+        <w:pStyle w:val="ListParagraph"/>
+        <w:numPr>
+          <w:ilvl w:val="0"/>
+          <w:numId w:val="16"/>
+        </w:numPr>
+        <w:spacing w:before="240" w:after="240"/>
+        <w:rPr>
+          <w:color w:val="000000"/>
+          <w:lang w:val="en-SG"/>
+        </w:rPr>
+      </w:pPr>
+      <w:r>
+        <w:rPr>
+          <w:color w:val="000000"/>
+        </w:rPr>
+        <w:t>GAME_DATA (0x4)</w:t>
+      </w:r>
+    </w:p>
+    <w:p>
+      <w:pPr>
+        <w:pStyle w:val="ListParagraph"/>
+        <w:numPr>
+          <w:ilvl w:val="1"/>
+          <w:numId w:val="16"/>
+        </w:numPr>
+        <w:spacing w:before="240" w:after="240"/>
+        <w:rPr>
+          <w:color w:val="000000"/>
+          <w:lang w:val="en-SG"/>
+        </w:rPr>
+      </w:pPr>
+      <w:r>
+        <w:rPr>
+          <w:color w:val="000000"/>
+          <w:lang w:val="en-SG"/>
+        </w:rPr>
+        <w:t>Transmits player state updates like position and rotation.</w:t>
+      </w:r>
+    </w:p>
+    <w:p>
+      <w:pPr>
+        <w:pStyle w:val="ListParagraph"/>
+        <w:spacing w:before="240" w:after="240"/>
+        <w:ind w:left="1440"/>
+        <w:rPr>
+          <w:color w:val="000000"/>
+          <w:lang w:val="en-SG"/>
+        </w:rPr>
+      </w:pPr>
+    </w:p>
+    <w:p>
+      <w:pPr>
+        <w:pStyle w:val="ListParagraph"/>
+        <w:numPr>
+          <w:ilvl w:val="0"/>
+          <w:numId w:val="16"/>
+        </w:numPr>
+        <w:spacing w:before="240" w:after="240"/>
+        <w:rPr>
+          <w:color w:val="000000"/>
+          <w:lang w:val="en-SG"/>
+        </w:rPr>
+      </w:pPr>
+      <w:r>
+        <w:rPr>
+          <w:color w:val="000000"/>
+        </w:rPr>
+        <w:t>GAME_EVENT (0x5)</w:t>
+      </w:r>
+    </w:p>
+    <w:p>
+      <w:pPr>
+        <w:pStyle w:val="ListParagraph"/>
+        <w:numPr>
+          <w:ilvl w:val="1"/>
+          <w:numId w:val="16"/>
+        </w:numPr>
+        <w:rPr>
+          <w:color w:val="000000"/>
+          <w:lang w:val="en-SG"/>
+        </w:rPr>
+      </w:pPr>
+      <w:r>
+        <w:rPr>
+          <w:color w:val="000000"/>
+          <w:lang w:val="en-SG"/>
+        </w:rPr>
+        <w:t>Sent from clients to the host to request gameplay actions (e.g., fire bullet).</w:t>
+      </w:r>
+    </w:p>
+    <w:p>
+      <w:pPr>
+        <w:pStyle w:val="ListParagraph"/>
+        <w:spacing w:before="240" w:after="240"/>
+        <w:ind w:left="1440"/>
+        <w:rPr>
+          <w:color w:val="000000"/>
+          <w:lang w:val="en-SG"/>
+        </w:rPr>
+      </w:pPr>
+    </w:p>
+    <w:p>
+      <w:pPr>
+        <w:pStyle w:val="ListParagraph"/>
+        <w:numPr>
+          <w:ilvl w:val="0"/>
+          <w:numId w:val="16"/>
+        </w:numPr>
+        <w:spacing w:before="240" w:after="240"/>
+        <w:rPr>
+          <w:color w:val="000000"/>
+          <w:lang w:val="en-SG"/>
+        </w:rPr>
+      </w:pPr>
+      <w:r>
+        <w:rPr>
+          <w:color w:val="000000"/>
+        </w:rPr>
+        <w:t>BROADCAST_EVENT (0x6)</w:t>
+      </w:r>
+    </w:p>
+    <w:p>
+      <w:pPr>
+        <w:pStyle w:val="ListParagraph"/>
+        <w:numPr>
+          <w:ilvl w:val="1"/>
+          <w:numId w:val="16"/>
+        </w:numPr>
+        <w:rPr>
+          <w:color w:val="000000"/>
+          <w:lang w:val="en-SG"/>
+        </w:rPr>
+      </w:pPr>
+      <w:r>
+        <w:rPr>
+          <w:color w:val="000000"/>
+          <w:lang w:val="en-SG"/>
+        </w:rPr>
+        <w:t>The host broadcasts events to all clients after assigning an Event ID.</w:t>
+      </w:r>
+    </w:p>
+    <w:p>
+      <w:pPr>
+        <w:pStyle w:val="ListParagraph"/>
+        <w:spacing w:before="240" w:after="240"/>
+        <w:ind w:left="1440"/>
+        <w:rPr>
+          <w:color w:val="000000"/>
+          <w:lang w:val="en-SG"/>
+        </w:rPr>
+      </w:pPr>
+    </w:p>
+    <w:p>
+      <w:pPr>
+        <w:pStyle w:val="ListParagraph"/>
+        <w:numPr>
+          <w:ilvl w:val="0"/>
+          <w:numId w:val="16"/>
+        </w:numPr>
+        <w:spacing w:before="240" w:after="240"/>
+        <w:rPr>
+          <w:color w:val="000000"/>
+          <w:lang w:val="en-SG"/>
+        </w:rPr>
+      </w:pPr>
+      <w:r>
+        <w:rPr>
+          <w:color w:val="000000"/>
+        </w:rPr>
+        <w:t>ACK_EVENT (0x7)</w:t>
+      </w:r>
+    </w:p>
+    <w:p>
+      <w:pPr>
+        <w:pStyle w:val="ListParagraph"/>
+        <w:numPr>
+          <w:ilvl w:val="1"/>
+          <w:numId w:val="16"/>
+        </w:numPr>
+        <w:spacing w:before="240" w:after="240"/>
+        <w:rPr>
+          <w:color w:val="000000"/>
+          <w:lang w:val="en-SG"/>
+        </w:rPr>
+      </w:pPr>
+      <w:r>
+        <w:rPr>
+          <w:color w:val="000000"/>
+          <w:lang w:val="en-SG"/>
+        </w:rPr>
+        <w:t>Clients use this to acknowledge receipt of broadcasted events.</w:t>
+      </w:r>
+    </w:p>
+    <w:p>
+      <w:pPr>
+        <w:pStyle w:val="ListParagraph"/>
+        <w:spacing w:before="240" w:after="240"/>
+        <w:ind w:left="1440"/>
+        <w:rPr>
+          <w:color w:val="000000"/>
+          <w:lang w:val="en-SG"/>
+        </w:rPr>
+      </w:pPr>
+    </w:p>
+    <w:p>
+      <w:pPr>
+        <w:pStyle w:val="ListParagraph"/>
+        <w:numPr>
+          <w:ilvl w:val="0"/>
+          <w:numId w:val="16"/>
+        </w:numPr>
+        <w:spacing w:before="240" w:after="240"/>
+        <w:rPr>
+          <w:color w:val="000000"/>
+          <w:lang w:val="en-SG"/>
+        </w:rPr>
+      </w:pPr>
+      <w:r>
+        <w:rPr>
+          <w:color w:val="000000"/>
+        </w:rPr>
+        <w:t>COMMIT_EVENT (0x8)</w:t>
+      </w:r>
+    </w:p>
+    <w:p>
+      <w:pPr>
+        <w:pStyle w:val="ListParagraph"/>
+        <w:numPr>
+          <w:ilvl w:val="1"/>
+          <w:numId w:val="16"/>
+        </w:numPr>
+        <w:spacing w:before="240" w:after="240"/>
+        <w:rPr>
+          <w:color w:val="000000"/>
+          <w:lang w:val="en-SG"/>
+        </w:rPr>
+      </w:pPr>
+      <w:r>
+        <w:rPr>
+          <w:color w:val="000000"/>
+          <w:lang w:val="en-SG"/>
+        </w:rPr>
+        <w:t xml:space="preserve">Host confirms all clients have </w:t>
+      </w:r>
+      <w:proofErr w:type="spellStart"/>
+      <w:r>
+        <w:rPr>
+          <w:color w:val="000000"/>
+          <w:lang w:val="en-SG"/>
+        </w:rPr>
+        <w:t>ACKed</w:t>
+      </w:r>
+      <w:proofErr w:type="spellEnd"/>
+      <w:r>
+        <w:rPr>
+          <w:color w:val="000000"/>
+          <w:lang w:val="en-SG"/>
+        </w:rPr>
+        <w:t xml:space="preserve"> an event and commands them to execute it.</w:t>
+      </w:r>
+    </w:p>
+    <w:p>
+      <w:pPr>
+        <w:pStyle w:val="ListParagraph"/>
+        <w:spacing w:before="240" w:after="240"/>
+        <w:ind w:left="1440"/>
+        <w:rPr>
+          <w:color w:val="000000"/>
+          <w:lang w:val="en-SG"/>
+        </w:rPr>
+      </w:pPr>
+    </w:p>
+    <w:p>
+      <w:pPr>
+        <w:pStyle w:val="ListParagraph"/>
+        <w:numPr>
+          <w:ilvl w:val="0"/>
+          <w:numId w:val="16"/>
+        </w:numPr>
+        <w:spacing w:before="240" w:after="240"/>
+        <w:rPr>
+          <w:color w:val="000000"/>
+          <w:lang w:val="en-SG"/>
+        </w:rPr>
+      </w:pPr>
+      <w:r>
+        <w:rPr>
+          <w:color w:val="000000"/>
+        </w:rPr>
+        <w:t>HEARTBEAT (0x9)</w:t>
+      </w:r>
+    </w:p>
+    <w:p>
+      <w:pPr>
+        <w:pStyle w:val="ListParagraph"/>
+        <w:numPr>
+          <w:ilvl w:val="1"/>
+          <w:numId w:val="16"/>
+        </w:numPr>
+        <w:spacing w:before="240" w:after="240"/>
+        <w:rPr>
+          <w:color w:val="000000"/>
+          <w:lang w:val="en-SG"/>
+        </w:rPr>
+      </w:pPr>
+      <w:r>
+        <w:rPr>
+          <w:color w:val="000000"/>
+          <w:lang w:val="en-SG"/>
+        </w:rPr>
+        <w:t>Keeps connections alive and detects disconnections.</w:t>
+      </w:r>
+    </w:p>
+    <w:p>
+      <w:pPr>
+        <w:pStyle w:val="ListParagraph"/>
+        <w:spacing w:before="240" w:after="240"/>
+        <w:ind w:left="1440"/>
+        <w:rPr>
+          <w:color w:val="000000"/>
+          <w:lang w:val="en-SG"/>
+        </w:rPr>
+      </w:pPr>
+    </w:p>
+    <w:p>
+      <w:pPr>
+        <w:pStyle w:val="ListParagraph"/>
+        <w:numPr>
+          <w:ilvl w:val="0"/>
+          <w:numId w:val="16"/>
+        </w:numPr>
+        <w:spacing w:before="240" w:after="240"/>
+        <w:rPr>
+          <w:color w:val="000000"/>
+          <w:lang w:val="en-SG"/>
+        </w:rPr>
+      </w:pPr>
+      <w:r>
+        <w:rPr>
+          <w:color w:val="000000"/>
+        </w:rPr>
+        <w:t>PLAYER_LEFT (0xA)</w:t>
+      </w:r>
+    </w:p>
+    <w:p>
+      <w:pPr>
+        <w:pStyle w:val="ListParagraph"/>
+        <w:numPr>
+          <w:ilvl w:val="1"/>
+          <w:numId w:val="16"/>
+        </w:numPr>
+        <w:spacing w:before="240" w:after="240"/>
+        <w:rPr>
+          <w:color w:val="000000"/>
+          <w:lang w:val="en-SG"/>
+        </w:rPr>
+      </w:pPr>
+      <w:r>
+        <w:rPr>
+          <w:color w:val="000000"/>
+          <w:lang w:val="en-SG"/>
+        </w:rPr>
+        <w:t>Host informs others when a player disconnects.</w:t>
+      </w:r>
+    </w:p>
+    <w:p>
+      <w:pPr>
+        <w:pStyle w:val="ListParagraph"/>
+        <w:spacing w:before="240" w:after="240"/>
+        <w:ind w:left="1440"/>
+        <w:rPr>
+          <w:color w:val="000000"/>
+          <w:lang w:val="en-SG"/>
+        </w:rPr>
+      </w:pPr>
+    </w:p>
+    <w:p>
+      <w:pPr>
+        <w:pStyle w:val="ListParagraph"/>
+        <w:numPr>
+          <w:ilvl w:val="0"/>
+          <w:numId w:val="16"/>
+        </w:numPr>
+        <w:spacing w:before="240" w:after="240"/>
+        <w:rPr>
+          <w:color w:val="000000"/>
+          <w:lang w:val="en-SG"/>
+        </w:rPr>
+      </w:pPr>
+      <w:r>
+        <w:rPr>
+          <w:color w:val="000000"/>
+        </w:rPr>
+        <w:t>INITIAL_STATE_OBJECT (0xB)</w:t>
+      </w:r>
+    </w:p>
+    <w:p>
+      <w:pPr>
+        <w:pStyle w:val="ListParagraph"/>
+        <w:numPr>
+          <w:ilvl w:val="1"/>
+          <w:numId w:val="16"/>
+        </w:numPr>
+        <w:rPr>
+          <w:color w:val="000000"/>
+          <w:lang w:val="en-SG"/>
+        </w:rPr>
+      </w:pPr>
+      <w:r>
+        <w:rPr>
+          <w:color w:val="000000"/>
+          <w:lang w:val="en-SG"/>
+        </w:rPr>
+        <w:t>Sends current game state to a newly joined or reconnected client.</w:t>
+      </w:r>
+      <w:r>
+        <w:rPr>
+          <w:color w:val="000000"/>
+          <w:lang w:val="en-SG"/>
+        </w:rPr>
+        <w:br/>
+      </w:r>
+    </w:p>
+    <w:p>
+      <w:pPr>
+        <w:pStyle w:val="ListParagraph"/>
+        <w:numPr>
+          <w:ilvl w:val="0"/>
+          <w:numId w:val="16"/>
+        </w:numPr>
+        <w:spacing w:before="240" w:after="240"/>
+        <w:rPr>
+          <w:color w:val="000000"/>
+          <w:lang w:val="en-SG"/>
+        </w:rPr>
+      </w:pPr>
+      <w:r>
+        <w:rPr>
+          <w:color w:val="000000"/>
+        </w:rPr>
+        <w:t>REQ_RECONNECT (0xC) / RSP_RECONNECT (0xD)</w:t>
+      </w:r>
+    </w:p>
+    <w:p>
+      <w:pPr>
+        <w:pStyle w:val="ListParagraph"/>
+        <w:numPr>
+          <w:ilvl w:val="1"/>
+          <w:numId w:val="16"/>
+        </w:numPr>
+        <w:spacing w:before="240" w:after="240"/>
+        <w:rPr>
+          <w:color w:val="000000"/>
+          <w:lang w:val="en-SG"/>
+        </w:rPr>
+      </w:pPr>
+      <w:r>
+        <w:rPr>
+          <w:color w:val="000000"/>
+        </w:rPr>
+        <w:t>Manages reconnection flow and restoration of player state.</w:t>
+      </w:r>
+      <w:r>
+        <w:rPr>
+          <w:color w:val="000000"/>
+        </w:rPr>
+        <w:br/>
+      </w:r>
+    </w:p>
+    <w:p>
+      <w:pPr>
+        <w:pStyle w:val="ListParagraph"/>
+        <w:numPr>
+          <w:ilvl w:val="0"/>
+          <w:numId w:val="16"/>
+        </w:numPr>
+        <w:spacing w:before="240" w:after="240"/>
+        <w:rPr>
+          <w:color w:val="000000"/>
+          <w:lang w:val="en-SG"/>
+        </w:rPr>
+      </w:pPr>
+      <w:r>
+        <w:rPr>
+          <w:color w:val="000000"/>
+        </w:rPr>
+        <w:t>FULL_STATE_SNAPSHOT (0xE)</w:t>
+      </w:r>
+    </w:p>
+    <w:p>
+      <w:pPr>
+        <w:pStyle w:val="ListParagraph"/>
+        <w:numPr>
+          <w:ilvl w:val="1"/>
+          <w:numId w:val="16"/>
+        </w:numPr>
+        <w:spacing w:before="240" w:after="240"/>
+        <w:rPr>
+          <w:color w:val="000000"/>
+          <w:lang w:val="en-SG"/>
+        </w:rPr>
+      </w:pPr>
+      <w:r>
+        <w:rPr>
+          <w:color w:val="000000"/>
+        </w:rPr>
+        <w:t>Delivers a complete game snapshot to sync clients.</w:t>
+      </w:r>
+    </w:p>
+    <w:p>
+      <w:pPr>
+        <w:spacing w:before="240" w:after="240"/>
+        <w:rPr>
+          <w:b/>
+          <w:bCs/>
+          <w:color w:val="000000"/>
+          <w:sz w:val="26"/>
+          <w:szCs w:val="26"/>
+          <w:lang w:val="en-SG"/>
+        </w:rPr>
+      </w:pPr>
+    </w:p>
+    <w:p>
+      <w:pPr>
+        <w:spacing w:before="240" w:after="240"/>
+        <w:rPr>
+          <w:b/>
+          <w:bCs/>
+          <w:color w:val="000000"/>
+          <w:sz w:val="26"/>
+          <w:szCs w:val="26"/>
+          <w:lang w:val="en-SG"/>
+        </w:rPr>
+      </w:pPr>
+      <w:r>
+        <w:rPr>
+          <w:b/>
+          <w:bCs/>
+          <w:color w:val="000000"/>
+          <w:sz w:val="26"/>
+          <w:szCs w:val="26"/>
+          <w:lang w:val="en-SG"/>
+        </w:rPr>
+        <w:lastRenderedPageBreak/>
         <w:t>Engine Structure</w:t>
       </w:r>
     </w:p>
@@ -1179,6 +1963,16 @@
           <w:lang w:val="en-SG"/>
         </w:rPr>
       </w:pPr>
+    </w:p>
+    <w:p>
+      <w:pPr>
+        <w:spacing w:before="240" w:after="240"/>
+        <w:rPr>
+          <w:b/>
+          <w:bCs/>
+          <w:lang w:val="en-SG"/>
+        </w:rPr>
+      </w:pPr>
       <w:r>
         <w:rPr>
           <w:b/>
@@ -1365,22 +2159,67 @@
     <w:p>
       <w:pPr>
         <w:spacing w:before="240" w:after="240"/>
+        <w:jc w:val="center"/>
+        <w:rPr>
+          <w:lang w:val="en-SG"/>
+        </w:rPr>
+      </w:pPr>
+      <w:r>
         <w:rPr>
           <w:b/>
           <w:bCs/>
-          <w:lang w:val="en-SG"/>
-        </w:rPr>
-      </w:pPr>
-    </w:p>
-    <w:p>
-      <w:pPr>
-        <w:spacing w:before="240" w:after="240"/>
-        <w:rPr>
-          <w:b/>
-          <w:bCs/>
-          <w:lang w:val="en-SG"/>
-        </w:rPr>
-      </w:pPr>
+          <w:noProof/>
+          <w:lang w:val="en-SG"/>
+        </w:rPr>
+        <w:drawing>
+          <wp:inline distT="0" distB="0" distL="0" distR="0" wp14:anchorId="5B4B394A" wp14:editId="601B5554">
+            <wp:extent cx="4531389" cy="3400425"/>
+            <wp:effectExtent l="0" t="0" r="2540" b="0"/>
+            <wp:docPr id="403083577" name="Picture 2"/>
+            <wp:cNvGraphicFramePr>
+              <a:graphicFrameLocks xmlns:a="http://schemas.openxmlformats.org/drawingml/2006/main" noChangeAspect="1"/>
+            </wp:cNvGraphicFramePr>
+            <a:graphic xmlns:a="http://schemas.openxmlformats.org/drawingml/2006/main">
+              <a:graphicData uri="http://schemas.openxmlformats.org/drawingml/2006/picture">
+                <pic:pic xmlns:pic="http://schemas.openxmlformats.org/drawingml/2006/picture">
+                  <pic:nvPicPr>
+                    <pic:cNvPr id="0" name="Picture 2"/>
+                    <pic:cNvPicPr>
+                      <a:picLocks noChangeAspect="1" noChangeArrowheads="1"/>
+                    </pic:cNvPicPr>
+                  </pic:nvPicPr>
+                  <pic:blipFill>
+                    <a:blip r:embed="rId7">
+                      <a:extLst>
+                        <a:ext uri="{28A0092B-C50C-407E-A947-70E740481C1C}">
+                          <a14:useLocalDpi xmlns:a14="http://schemas.microsoft.com/office/drawing/2010/main" val="0"/>
+                        </a:ext>
+                      </a:extLst>
+                    </a:blip>
+                    <a:srcRect/>
+                    <a:stretch>
+                      <a:fillRect/>
+                    </a:stretch>
+                  </pic:blipFill>
+                  <pic:spPr bwMode="auto">
+                    <a:xfrm>
+                      <a:off x="0" y="0"/>
+                      <a:ext cx="4536528" cy="3404281"/>
+                    </a:xfrm>
+                    <a:prstGeom prst="rect">
+                      <a:avLst/>
+                    </a:prstGeom>
+                    <a:noFill/>
+                    <a:ln>
+                      <a:noFill/>
+                    </a:ln>
+                  </pic:spPr>
+                </pic:pic>
+              </a:graphicData>
+            </a:graphic>
+          </wp:inline>
+        </w:drawing>
+      </w:r>
     </w:p>
     <w:p>
       <w:pPr>
@@ -1419,6 +2258,7 @@
         <w:t>ACK tracking with resend logic (</w:t>
       </w:r>
       <w:proofErr w:type="spellStart"/>
+      <w:proofErr w:type="gramStart"/>
       <w:r>
         <w:rPr>
           <w:b/>
@@ -1434,7 +2274,16 @@
           <w:bCs/>
           <w:lang w:val="en-SG"/>
         </w:rPr>
-        <w:t>()</w:t>
+        <w:t>(</w:t>
+      </w:r>
+      <w:proofErr w:type="gramEnd"/>
+      <w:r>
+        <w:rPr>
+          <w:b/>
+          <w:bCs/>
+          <w:lang w:val="en-SG"/>
+        </w:rPr>
+        <w:t>)</w:t>
       </w:r>
       <w:r>
         <w:rPr>
@@ -1461,6 +2310,7 @@
         <w:t>Disconnection detection via heartbeat timeout (</w:t>
       </w:r>
       <w:proofErr w:type="spellStart"/>
+      <w:proofErr w:type="gramStart"/>
       <w:r>
         <w:rPr>
           <w:b/>
@@ -1476,7 +2326,16 @@
           <w:bCs/>
           <w:lang w:val="en-SG"/>
         </w:rPr>
-        <w:t>()</w:t>
+        <w:t>(</w:t>
+      </w:r>
+      <w:proofErr w:type="gramEnd"/>
+      <w:r>
+        <w:rPr>
+          <w:b/>
+          <w:bCs/>
+          <w:lang w:val="en-SG"/>
+        </w:rPr>
+        <w:t>)</w:t>
       </w:r>
       <w:r>
         <w:rPr>
@@ -1623,16 +2482,6 @@
     </w:p>
     <w:p>
       <w:pPr>
-        <w:spacing w:before="240" w:after="240"/>
-      </w:pPr>
-    </w:p>
-    <w:p>
-      <w:pPr>
-        <w:spacing w:before="240" w:after="240"/>
-      </w:pPr>
-    </w:p>
-    <w:p>
-      <w:pPr>
         <w:pStyle w:val="Heading2"/>
         <w:spacing w:before="240" w:after="240"/>
         <w:rPr>
@@ -1641,28 +2490,43 @@
           <w:szCs w:val="34"/>
         </w:rPr>
       </w:pPr>
-      <w:bookmarkStart w:id="10" w:name="_4lamzkkcu6nd" w:colFirst="0" w:colLast="0"/>
-      <w:bookmarkEnd w:id="10"/>
-      <w:r>
+      <w:bookmarkStart w:id="9" w:name="_4lamzkkcu6nd" w:colFirst="0" w:colLast="0"/>
+      <w:bookmarkEnd w:id="9"/>
+    </w:p>
+    <w:p>
+      <w:pPr>
+        <w:pStyle w:val="Heading2"/>
+        <w:spacing w:before="240" w:after="240"/>
         <w:rPr>
           <w:b/>
           <w:sz w:val="34"/>
           <w:szCs w:val="34"/>
         </w:rPr>
+      </w:pPr>
+      <w:r>
+        <w:rPr>
+          <w:b/>
+          <w:sz w:val="34"/>
+          <w:szCs w:val="34"/>
+        </w:rPr>
         <w:t>(c) Individual contribution</w:t>
       </w:r>
     </w:p>
     <w:p>
       <w:pPr>
         <w:spacing w:before="240" w:after="240"/>
-      </w:pPr>
-      <w:r>
         <w:rPr>
           <w:u w:val="single"/>
         </w:rPr>
+      </w:pPr>
+      <w:r>
+        <w:rPr>
+          <w:u w:val="single"/>
+        </w:rPr>
         <w:t>Tan Yong Chin (</w:t>
       </w:r>
       <w:proofErr w:type="spellStart"/>
+      <w:proofErr w:type="gramStart"/>
       <w:r>
         <w:rPr>
           <w:u w:val="single"/>
@@ -1670,146 +2534,194 @@
         <w:t>t.yongchin</w:t>
       </w:r>
       <w:proofErr w:type="spellEnd"/>
+      <w:proofErr w:type="gramEnd"/>
       <w:r>
         <w:rPr>
           <w:u w:val="single"/>
         </w:rPr>
         <w:t>, 2301359):</w:t>
       </w:r>
+    </w:p>
+    <w:p>
+      <w:pPr>
+        <w:spacing w:before="240" w:after="240"/>
+        <w:rPr>
+          <w:lang w:val="en-SG"/>
+        </w:rPr>
+      </w:pPr>
+      <w:r>
+        <w:rPr>
+          <w:lang w:val="en-SG"/>
+        </w:rPr>
+        <w:t>Integrated game events and optimized the acknowledgment (ACK) system.</w:t>
+      </w:r>
+    </w:p>
+    <w:p>
+      <w:pPr>
+        <w:spacing w:before="240" w:after="240"/>
+        <w:rPr>
+          <w:u w:val="single"/>
+        </w:rPr>
+      </w:pPr>
+      <w:r>
+        <w:rPr>
+          <w:u w:val="single"/>
+        </w:rPr>
+        <w:t>Thang Weng Khong (</w:t>
+      </w:r>
+      <w:proofErr w:type="spellStart"/>
+      <w:proofErr w:type="gramStart"/>
+      <w:r>
+        <w:rPr>
+          <w:u w:val="single"/>
+        </w:rPr>
+        <w:t>wengkhong.thang</w:t>
+      </w:r>
+      <w:proofErr w:type="spellEnd"/>
+      <w:proofErr w:type="gramEnd"/>
+      <w:r>
+        <w:rPr>
+          <w:u w:val="single"/>
+        </w:rPr>
+        <w:t>, 2301372):</w:t>
+      </w:r>
+    </w:p>
+    <w:p>
+      <w:pPr>
+        <w:spacing w:before="240" w:after="240"/>
+      </w:pPr>
+      <w:r>
+        <w:t xml:space="preserve">Designed and implemented the Lock-Step ACK and </w:t>
+      </w:r>
+      <w:proofErr w:type="spellStart"/>
+      <w:r>
+        <w:t>ReACK</w:t>
+      </w:r>
+      <w:proofErr w:type="spellEnd"/>
+      <w:r>
+        <w:t xml:space="preserve"> system; integrated game events into the lock-step architecture.</w:t>
+      </w:r>
+    </w:p>
+    <w:p>
+      <w:pPr>
+        <w:spacing w:before="240" w:after="240"/>
+        <w:rPr>
+          <w:u w:val="single"/>
+        </w:rPr>
+      </w:pPr>
+      <w:proofErr w:type="spellStart"/>
+      <w:r>
+        <w:rPr>
+          <w:u w:val="single"/>
+        </w:rPr>
+        <w:t>Irwen</w:t>
+      </w:r>
+      <w:proofErr w:type="spellEnd"/>
+      <w:r>
+        <w:rPr>
+          <w:u w:val="single"/>
+        </w:rPr>
+        <w:t xml:space="preserve"> Yap</w:t>
+      </w:r>
+      <w:r>
+        <w:rPr>
+          <w:u w:val="single"/>
+        </w:rPr>
+        <w:t xml:space="preserve"> Zi Yang</w:t>
+      </w:r>
+      <w:r>
+        <w:rPr>
+          <w:u w:val="single"/>
+        </w:rPr>
+        <w:t xml:space="preserve"> (</w:t>
+      </w:r>
+      <w:proofErr w:type="spellStart"/>
+      <w:proofErr w:type="gramStart"/>
+      <w:r>
+        <w:rPr>
+          <w:u w:val="single"/>
+        </w:rPr>
+        <w:t>y.ziyangirwen</w:t>
+      </w:r>
+      <w:proofErr w:type="spellEnd"/>
+      <w:proofErr w:type="gramEnd"/>
+      <w:r>
+        <w:rPr>
+          <w:u w:val="single"/>
+        </w:rPr>
+        <w:t>, 2301345):</w:t>
+      </w:r>
+    </w:p>
+    <w:p>
+      <w:r>
+        <w:t>Handled engine setup, networking setup, and overall game structure and polish.</w:t>
+      </w:r>
+    </w:p>
+    <w:p>
+      <w:pPr>
+        <w:spacing w:before="240" w:after="240"/>
+        <w:rPr>
+          <w:u w:val="single"/>
+        </w:rPr>
+      </w:pPr>
+      <w:r>
+        <w:rPr>
+          <w:u w:val="single"/>
+        </w:rPr>
+        <w:t>Wilmer Lee Jun Rong</w:t>
+      </w:r>
+      <w:r>
+        <w:rPr>
+          <w:u w:val="single"/>
+        </w:rPr>
+        <w:t xml:space="preserve"> (</w:t>
+      </w:r>
+      <w:proofErr w:type="spellStart"/>
+      <w:r>
+        <w:rPr>
+          <w:u w:val="single"/>
+        </w:rPr>
+        <w:t>wilmerjunrong.lee</w:t>
+      </w:r>
+      <w:proofErr w:type="spellEnd"/>
+      <w:r>
+        <w:rPr>
+          <w:u w:val="single"/>
+        </w:rPr>
+        <w:t xml:space="preserve">, </w:t>
+      </w:r>
+      <w:r>
+        <w:rPr>
+          <w:u w:val="single"/>
+        </w:rPr>
+        <w:t>2200691</w:t>
+      </w:r>
+      <w:r>
+        <w:rPr>
+          <w:u w:val="single"/>
+        </w:rPr>
+        <w:t>):</w:t>
+      </w:r>
+    </w:p>
+    <w:p>
+      <w:r>
+        <w:t xml:space="preserve">Worked on specific event </w:t>
+      </w:r>
+      <w:proofErr w:type="spellStart"/>
+      <w:r>
+        <w:t>behaviors</w:t>
+      </w:r>
+      <w:proofErr w:type="spellEnd"/>
+      <w:r>
+        <w:t xml:space="preserve"> and integrated them into the existing network architecture.</w:t>
+      </w:r>
+      <w:bookmarkStart w:id="10" w:name="_6di2ubbjhqao" w:colFirst="0" w:colLast="0"/>
+      <w:bookmarkStart w:id="11" w:name="_9ai3z1up8sxx" w:colFirst="0" w:colLast="0"/>
+      <w:bookmarkEnd w:id="10"/>
+      <w:bookmarkEnd w:id="11"/>
       <w:r>
         <w:br/>
       </w:r>
-    </w:p>
-    <w:p>
-      <w:pPr>
-        <w:spacing w:before="240" w:after="240"/>
-      </w:pPr>
-      <w:r>
-        <w:rPr>
-          <w:u w:val="single"/>
-        </w:rPr>
-        <w:t>Thang Weng Khong (</w:t>
-      </w:r>
-      <w:proofErr w:type="spellStart"/>
-      <w:r>
-        <w:rPr>
-          <w:u w:val="single"/>
-        </w:rPr>
-        <w:t>wengkhong.thang</w:t>
-      </w:r>
-      <w:proofErr w:type="spellEnd"/>
-      <w:r>
-        <w:rPr>
-          <w:u w:val="single"/>
-        </w:rPr>
-        <w:t>, 2301372):</w:t>
-      </w:r>
-      <w:r>
-        <w:rPr>
-          <w:u w:val="single"/>
-        </w:rPr>
-        <w:br/>
-      </w:r>
-    </w:p>
-    <w:p>
-      <w:pPr>
-        <w:spacing w:before="240" w:after="240"/>
-        <w:rPr>
-          <w:u w:val="single"/>
-        </w:rPr>
-      </w:pPr>
-      <w:proofErr w:type="spellStart"/>
-      <w:r>
-        <w:rPr>
-          <w:u w:val="single"/>
-        </w:rPr>
-        <w:t>Irwen</w:t>
-      </w:r>
-      <w:proofErr w:type="spellEnd"/>
-      <w:r>
-        <w:rPr>
-          <w:u w:val="single"/>
-        </w:rPr>
-        <w:t xml:space="preserve"> Yap (</w:t>
-      </w:r>
-      <w:proofErr w:type="spellStart"/>
-      <w:r>
-        <w:rPr>
-          <w:u w:val="single"/>
-        </w:rPr>
-        <w:t>y.ziyangirwen</w:t>
-      </w:r>
-      <w:proofErr w:type="spellEnd"/>
-      <w:r>
-        <w:rPr>
-          <w:u w:val="single"/>
-        </w:rPr>
-        <w:t>, 2301345):</w:t>
-      </w:r>
-    </w:p>
-    <w:p>
-      <w:pPr>
-        <w:spacing w:before="240" w:after="240"/>
-        <w:rPr>
-          <w:u w:val="single"/>
-        </w:rPr>
-      </w:pPr>
-    </w:p>
-    <w:p>
-      <w:pPr>
-        <w:spacing w:before="240" w:after="240"/>
-        <w:rPr>
-          <w:u w:val="single"/>
-        </w:rPr>
-      </w:pPr>
-      <w:proofErr w:type="spellStart"/>
-      <w:r>
-        <w:rPr>
-          <w:u w:val="single"/>
-        </w:rPr>
-        <w:t>Irwen</w:t>
-      </w:r>
-      <w:proofErr w:type="spellEnd"/>
-      <w:r>
-        <w:rPr>
-          <w:u w:val="single"/>
-        </w:rPr>
-        <w:t xml:space="preserve"> Yap (</w:t>
-      </w:r>
-      <w:proofErr w:type="spellStart"/>
-      <w:r>
-        <w:rPr>
-          <w:u w:val="single"/>
-        </w:rPr>
-        <w:t>y.ziyangirwen</w:t>
-      </w:r>
-      <w:proofErr w:type="spellEnd"/>
-      <w:r>
-        <w:rPr>
-          <w:u w:val="single"/>
-        </w:rPr>
-        <w:t>, 2301345):</w:t>
-      </w:r>
-    </w:p>
-    <w:p>
-      <w:pPr>
-        <w:spacing w:before="240" w:after="240"/>
-        <w:rPr>
-          <w:u w:val="single"/>
-        </w:rPr>
-      </w:pPr>
-    </w:p>
-    <w:p>
-      <w:pPr>
-        <w:spacing w:before="240" w:after="240"/>
-      </w:pPr>
-      <w:r>
-        <w:br/>
-      </w:r>
-      <w:bookmarkStart w:id="11" w:name="_6di2ubbjhqao" w:colFirst="0" w:colLast="0"/>
-      <w:bookmarkStart w:id="12" w:name="_9ai3z1up8sxx" w:colFirst="0" w:colLast="0"/>
-      <w:bookmarkEnd w:id="11"/>
-      <w:bookmarkEnd w:id="12"/>
     </w:p>
     <w:p>
       <w:pPr>
@@ -1824,8 +2736,8 @@
           <w:szCs w:val="34"/>
         </w:rPr>
       </w:pPr>
-      <w:bookmarkStart w:id="13" w:name="_luyruh491e8t" w:colFirst="0" w:colLast="0"/>
-      <w:bookmarkEnd w:id="13"/>
+      <w:bookmarkStart w:id="12" w:name="_luyruh491e8t" w:colFirst="0" w:colLast="0"/>
+      <w:bookmarkEnd w:id="12"/>
       <w:r>
         <w:rPr>
           <w:b/>
@@ -1838,7 +2750,15 @@
     </w:p>
     <w:p>
       <w:r>
-        <w:t>Spaceships delivers a synchronized multiplayer experience over LAN using a custom UDP-based protocol. Key gameplay elements</w:t>
+        <w:t xml:space="preserve">Spaceships </w:t>
+      </w:r>
+      <w:proofErr w:type="gramStart"/>
+      <w:r>
+        <w:t>delivers</w:t>
+      </w:r>
+      <w:proofErr w:type="gramEnd"/>
+      <w:r>
+        <w:t xml:space="preserve"> a synchronized multiplayer experience over LAN using a custom UDP-based protocol. Key gameplay elements</w:t>
       </w:r>
       <w:r>
         <w:t xml:space="preserve"> like </w:t>
@@ -3815,6 +4735,119 @@
       <w:rPr>
         <w:rFonts w:ascii="Wingdings" w:hAnsi="Wingdings" w:hint="default"/>
         <w:sz w:val="20"/>
+      </w:rPr>
+    </w:lvl>
+  </w:abstractNum>
+  <w:abstractNum w:abstractNumId="15" w15:restartNumberingAfterBreak="0">
+    <w:nsid w:val="70390DAA"/>
+    <w:multiLevelType w:val="hybridMultilevel"/>
+    <w:tmpl w:val="C46049B6"/>
+    <w:lvl w:ilvl="0" w:tplc="48090001">
+      <w:start w:val="1"/>
+      <w:numFmt w:val="bullet"/>
+      <w:lvlText w:val=""/>
+      <w:lvlJc w:val="left"/>
+      <w:pPr>
+        <w:ind w:left="720" w:hanging="360"/>
+      </w:pPr>
+      <w:rPr>
+        <w:rFonts w:ascii="Symbol" w:hAnsi="Symbol" w:hint="default"/>
+      </w:rPr>
+    </w:lvl>
+    <w:lvl w:ilvl="1" w:tplc="48090003">
+      <w:start w:val="1"/>
+      <w:numFmt w:val="bullet"/>
+      <w:lvlText w:val="o"/>
+      <w:lvlJc w:val="left"/>
+      <w:pPr>
+        <w:ind w:left="1440" w:hanging="360"/>
+      </w:pPr>
+      <w:rPr>
+        <w:rFonts w:ascii="Courier New" w:hAnsi="Courier New" w:cs="Courier New" w:hint="default"/>
+      </w:rPr>
+    </w:lvl>
+    <w:lvl w:ilvl="2" w:tplc="48090005" w:tentative="1">
+      <w:start w:val="1"/>
+      <w:numFmt w:val="bullet"/>
+      <w:lvlText w:val=""/>
+      <w:lvlJc w:val="left"/>
+      <w:pPr>
+        <w:ind w:left="2160" w:hanging="360"/>
+      </w:pPr>
+      <w:rPr>
+        <w:rFonts w:ascii="Wingdings" w:hAnsi="Wingdings" w:hint="default"/>
+      </w:rPr>
+    </w:lvl>
+    <w:lvl w:ilvl="3" w:tplc="48090001" w:tentative="1">
+      <w:start w:val="1"/>
+      <w:numFmt w:val="bullet"/>
+      <w:lvlText w:val=""/>
+      <w:lvlJc w:val="left"/>
+      <w:pPr>
+        <w:ind w:left="2880" w:hanging="360"/>
+      </w:pPr>
+      <w:rPr>
+        <w:rFonts w:ascii="Symbol" w:hAnsi="Symbol" w:hint="default"/>
+      </w:rPr>
+    </w:lvl>
+    <w:lvl w:ilvl="4" w:tplc="48090003" w:tentative="1">
+      <w:start w:val="1"/>
+      <w:numFmt w:val="bullet"/>
+      <w:lvlText w:val="o"/>
+      <w:lvlJc w:val="left"/>
+      <w:pPr>
+        <w:ind w:left="3600" w:hanging="360"/>
+      </w:pPr>
+      <w:rPr>
+        <w:rFonts w:ascii="Courier New" w:hAnsi="Courier New" w:cs="Courier New" w:hint="default"/>
+      </w:rPr>
+    </w:lvl>
+    <w:lvl w:ilvl="5" w:tplc="48090005" w:tentative="1">
+      <w:start w:val="1"/>
+      <w:numFmt w:val="bullet"/>
+      <w:lvlText w:val=""/>
+      <w:lvlJc w:val="left"/>
+      <w:pPr>
+        <w:ind w:left="4320" w:hanging="360"/>
+      </w:pPr>
+      <w:rPr>
+        <w:rFonts w:ascii="Wingdings" w:hAnsi="Wingdings" w:hint="default"/>
+      </w:rPr>
+    </w:lvl>
+    <w:lvl w:ilvl="6" w:tplc="48090001" w:tentative="1">
+      <w:start w:val="1"/>
+      <w:numFmt w:val="bullet"/>
+      <w:lvlText w:val=""/>
+      <w:lvlJc w:val="left"/>
+      <w:pPr>
+        <w:ind w:left="5040" w:hanging="360"/>
+      </w:pPr>
+      <w:rPr>
+        <w:rFonts w:ascii="Symbol" w:hAnsi="Symbol" w:hint="default"/>
+      </w:rPr>
+    </w:lvl>
+    <w:lvl w:ilvl="7" w:tplc="48090003" w:tentative="1">
+      <w:start w:val="1"/>
+      <w:numFmt w:val="bullet"/>
+      <w:lvlText w:val="o"/>
+      <w:lvlJc w:val="left"/>
+      <w:pPr>
+        <w:ind w:left="5760" w:hanging="360"/>
+      </w:pPr>
+      <w:rPr>
+        <w:rFonts w:ascii="Courier New" w:hAnsi="Courier New" w:cs="Courier New" w:hint="default"/>
+      </w:rPr>
+    </w:lvl>
+    <w:lvl w:ilvl="8" w:tplc="48090005" w:tentative="1">
+      <w:start w:val="1"/>
+      <w:numFmt w:val="bullet"/>
+      <w:lvlText w:val=""/>
+      <w:lvlJc w:val="left"/>
+      <w:pPr>
+        <w:ind w:left="6480" w:hanging="360"/>
+      </w:pPr>
+      <w:rPr>
+        <w:rFonts w:ascii="Wingdings" w:hAnsi="Wingdings" w:hint="default"/>
       </w:rPr>
     </w:lvl>
   </w:abstractNum>
@@ -3862,6 +4895,9 @@
   </w:num>
   <w:num w:numId="15" w16cid:durableId="595016407">
     <w:abstractNumId w:val="7"/>
+  </w:num>
+  <w:num w:numId="16" w16cid:durableId="1962952591">
+    <w:abstractNumId w:val="15"/>
   </w:num>
 </w:numbering>
 </file>
@@ -4379,6 +5415,7 @@
   <w:style w:type="character" w:default="1" w:styleId="DefaultParagraphFont">
     <w:name w:val="Default Paragraph Font"/>
     <w:uiPriority w:val="1"/>
+    <w:semiHidden/>
     <w:unhideWhenUsed/>
   </w:style>
   <w:style w:type="table" w:default="1" w:styleId="TableNormal">
@@ -4445,6 +5482,25 @@
       <w:ind w:left="720"/>
       <w:contextualSpacing/>
     </w:pPr>
+  </w:style>
+  <w:style w:type="table" w:styleId="TableGrid">
+    <w:name w:val="Table Grid"/>
+    <w:basedOn w:val="TableNormal"/>
+    <w:uiPriority w:val="39"/>
+    <w:rsid w:val="000E7E88"/>
+    <w:pPr>
+      <w:spacing w:line="240" w:lineRule="auto"/>
+    </w:pPr>
+    <w:tblPr>
+      <w:tblBorders>
+        <w:top w:val="single" w:sz="4" w:space="0" w:color="auto"/>
+        <w:left w:val="single" w:sz="4" w:space="0" w:color="auto"/>
+        <w:bottom w:val="single" w:sz="4" w:space="0" w:color="auto"/>
+        <w:right w:val="single" w:sz="4" w:space="0" w:color="auto"/>
+        <w:insideH w:val="single" w:sz="4" w:space="0" w:color="auto"/>
+        <w:insideV w:val="single" w:sz="4" w:space="0" w:color="auto"/>
+      </w:tblBorders>
+    </w:tblPr>
   </w:style>
 </w:styles>
 </file>

--- a/Assignment_4_Design_Report.docx
+++ b/Assignment_4_Design_Report.docx
@@ -160,7 +160,7 @@
           <w:sz w:val="32"/>
           <w:szCs w:val="32"/>
         </w:rPr>
-        <w:t xml:space="preserve"> Yap</w:t>
+        <w:t xml:space="preserve"> Yap Zi Yang</w:t>
       </w:r>
       <w:r>
         <w:rPr>
